--- a/6.Crypto/Cryptography Homework 1/Cryptography Homework 1.docx
+++ b/6.Crypto/Cryptography Homework 1/Cryptography Homework 1.docx
@@ -1,6 +1,6 @@
 
 <file path=word/document.xml><?xml version="1.0" encoding="utf-8"?>
-<w:document xmlns:wpc="http://schemas.microsoft.com/office/word/2010/wordprocessingCanvas" xmlns:cx="http://schemas.microsoft.com/office/drawing/2014/chartex" xmlns:cx1="http://schemas.microsoft.com/office/drawing/2015/9/8/chartex" xmlns:cx2="http://schemas.microsoft.com/office/drawing/2015/10/21/chartex" xmlns:cx3="http://schemas.microsoft.com/office/drawing/2016/5/9/chartex" xmlns:cx4="http://schemas.microsoft.com/office/drawing/2016/5/10/chartex" xmlns:cx5="http://schemas.microsoft.com/office/drawing/2016/5/11/chartex" xmlns:cx6="http://schemas.microsoft.com/office/drawing/2016/5/12/chartex" xmlns:cx7="http://schemas.microsoft.com/office/drawing/2016/5/13/chartex" xmlns:cx8="http://schemas.microsoft.com/office/drawing/2016/5/14/chartex" xmlns:mc="http://schemas.openxmlformats.org/markup-compatibility/2006" xmlns:aink="http://schemas.microsoft.com/office/drawing/2016/ink" xmlns:am3d="http://schemas.microsoft.com/office/drawing/2017/model3d" xmlns:o="urn:schemas-microsoft-com:office:office" xmlns:r="http://schemas.openxmlformats.org/officeDocument/2006/relationships" xmlns:m="http://schemas.openxmlformats.org/officeDocument/2006/math" xmlns:v="urn:schemas-microsoft-com:vml" xmlns:wp14="http://schemas.microsoft.com/office/word/2010/wordprocessingDrawing" xmlns:wp="http://schemas.openxmlformats.org/drawingml/2006/wordprocessingDrawing" xmlns:w10="urn:schemas-microsoft-com:office:word" xmlns:w="http://schemas.openxmlformats.org/wordprocessingml/2006/main" xmlns:w14="http://schemas.microsoft.com/office/word/2010/wordml" xmlns:w15="http://schemas.microsoft.com/office/word/2012/wordml" xmlns:w16cex="http://schemas.microsoft.com/office/word/2018/wordml/cex" xmlns:w16cid="http://schemas.microsoft.com/office/word/2016/wordml/cid" xmlns:w16="http://schemas.microsoft.com/office/word/2018/wordml" xmlns:w16se="http://schemas.microsoft.com/office/word/2015/wordml/symex" xmlns:wpg="http://schemas.microsoft.com/office/word/2010/wordprocessingGroup" xmlns:wpi="http://schemas.microsoft.com/office/word/2010/wordprocessingInk" xmlns:wne="http://schemas.microsoft.com/office/word/2006/wordml" xmlns:wps="http://schemas.microsoft.com/office/word/2010/wordprocessingShape" mc:Ignorable="w14 w15 w16se w16cid w16 w16cex wp14">
+<w:document xmlns:wpc="http://schemas.microsoft.com/office/word/2010/wordprocessingCanvas" xmlns:cx="http://schemas.microsoft.com/office/drawing/2014/chartex" xmlns:cx1="http://schemas.microsoft.com/office/drawing/2015/9/8/chartex" xmlns:cx2="http://schemas.microsoft.com/office/drawing/2015/10/21/chartex" xmlns:cx3="http://schemas.microsoft.com/office/drawing/2016/5/9/chartex" xmlns:cx4="http://schemas.microsoft.com/office/drawing/2016/5/10/chartex" xmlns:cx5="http://schemas.microsoft.com/office/drawing/2016/5/11/chartex" xmlns:cx6="http://schemas.microsoft.com/office/drawing/2016/5/12/chartex" xmlns:cx7="http://schemas.microsoft.com/office/drawing/2016/5/13/chartex" xmlns:cx8="http://schemas.microsoft.com/office/drawing/2016/5/14/chartex" xmlns:mc="http://schemas.openxmlformats.org/markup-compatibility/2006" xmlns:aink="http://schemas.microsoft.com/office/drawing/2016/ink" xmlns:am3d="http://schemas.microsoft.com/office/drawing/2017/model3d" xmlns:o="urn:schemas-microsoft-com:office:office" xmlns:r="http://schemas.openxmlformats.org/officeDocument/2006/relationships" xmlns:m="http://schemas.openxmlformats.org/officeDocument/2006/math" xmlns:v="urn:schemas-microsoft-com:vml" xmlns:wp14="http://schemas.microsoft.com/office/word/2010/wordprocessingDrawing" xmlns:wp="http://schemas.openxmlformats.org/drawingml/2006/wordprocessingDrawing" xmlns:w10="urn:schemas-microsoft-com:office:word" xmlns:w="http://schemas.openxmlformats.org/wordprocessingml/2006/main" xmlns:w14="http://schemas.microsoft.com/office/word/2010/wordml" xmlns:w15="http://schemas.microsoft.com/office/word/2012/wordml" xmlns:w16cex="http://schemas.microsoft.com/office/word/2018/wordml/cex" xmlns:w16cid="http://schemas.microsoft.com/office/word/2016/wordml/cid" xmlns:w16="http://schemas.microsoft.com/office/word/2018/wordml" xmlns:w16sdtdh="http://schemas.microsoft.com/office/word/2020/wordml/sdtdatahash" xmlns:w16se="http://schemas.microsoft.com/office/word/2015/wordml/symex" xmlns:wpg="http://schemas.microsoft.com/office/word/2010/wordprocessingGroup" xmlns:wpi="http://schemas.microsoft.com/office/word/2010/wordprocessingInk" xmlns:wne="http://schemas.microsoft.com/office/word/2006/wordml" xmlns:wps="http://schemas.microsoft.com/office/word/2010/wordprocessingShape" mc:Ignorable="w14 w15 w16se w16cid w16 w16cex w16sdtdh wp14">
   <w:body>
     <w:p>
       <w:pPr>
@@ -176,15 +176,7 @@
         <w:t xml:space="preserve">Base64 converts a 24-bit chunk of data into </w:t>
       </w:r>
       <w:r>
-        <w:t xml:space="preserve">four 8-bit characters, or 32 bits.  Since the data and the base64 characters may not be of the same length, base64 may be padded with one or two “=” at the end.  If a string </w:t>
-      </w:r>
-      <w:proofErr w:type="gramStart"/>
-      <w:r>
-        <w:t>ends</w:t>
-      </w:r>
-      <w:proofErr w:type="gramEnd"/>
-      <w:r>
-        <w:t xml:space="preserve"> in “=” or “==”, it is almost always base64.  The character set base64 uses is [a-zA-Z0-9+/], or all upper- and lower-case letters, digits 0-9, and “+” and “/”.  If you see an apparently random string composed of those </w:t>
+        <w:t xml:space="preserve">four 8-bit characters, or 32 bits.  Since the data and the base64 characters may not be of the same length, base64 may be padded with one or two “=” at the end.  If a string ends in “=” or “==”, it is almost always base64.  The character set base64 uses is [a-zA-Z0-9+/], or all upper- and lower-case letters, digits 0-9, and “+” and “/”.  If you see an apparently random string composed of those </w:t>
       </w:r>
       <w:r>
         <w:t>characters,</w:t>
@@ -206,15 +198,7 @@
         <w:t xml:space="preserve">The Linux app base64 takes input from the </w:t>
       </w:r>
       <w:r>
-        <w:t xml:space="preserve">pipeline or from a file.  It sends results to standard output, usually the screen.  If you want the output to go to a file use redirection </w:t>
-      </w:r>
-      <w:proofErr w:type="gramStart"/>
-      <w:r>
-        <w:t>( &gt;</w:t>
-      </w:r>
-      <w:proofErr w:type="gramEnd"/>
-      <w:r>
-        <w:t xml:space="preserve"> filename.)  To decode a short string of base64 you can use echo and the pipeline.</w:t>
+        <w:t>pipeline or from a file.  It sends results to standard output, usually the screen.  If you want the output to go to a file use redirection ( &gt; filename.)  To decode a short string of base64 you can use echo and the pipeline.</w:t>
       </w:r>
       <w:r>
         <w:br/>
@@ -273,39 +257,72 @@
         <w:rPr>
           <w:rFonts w:ascii="Courier New" w:hAnsi="Courier New" w:cs="Courier New"/>
         </w:rPr>
-        <w:t xml:space="preserve">base64 -d </w:t>
-      </w:r>
-      <w:proofErr w:type="spellStart"/>
+        <w:t>base64 -d encodedFileName &gt; aFile</w:t>
+      </w:r>
+    </w:p>
+    <w:p>
+      <w:pPr>
+        <w:rPr>
+          <w:rFonts w:ascii="Courier New" w:hAnsi="Courier New" w:cs="Courier New"/>
+        </w:rPr>
+      </w:pPr>
+      <w:r>
+        <w:t>To encode a file and send the output to a file, use this.</w:t>
+      </w:r>
+      <w:r>
+        <w:br/>
+      </w:r>
+      <w:r>
+        <w:rPr>
+          <w:rFonts w:ascii="Courier New" w:hAnsi="Courier New" w:cs="Courier New"/>
+        </w:rPr>
+        <w:t>base64 someFile</w:t>
+      </w:r>
+      <w:r>
+        <w:rPr>
+          <w:rFonts w:ascii="Courier New" w:hAnsi="Courier New" w:cs="Courier New"/>
+        </w:rPr>
+        <w:t>Name &gt; encodedFileName</w:t>
+      </w:r>
+    </w:p>
+    <w:p>
+      <w:pPr>
+        <w:pStyle w:val="Heading1"/>
+      </w:pPr>
+      <w:r>
+        <w:lastRenderedPageBreak/>
+        <w:t>Base64 in Windows</w:t>
+      </w:r>
+    </w:p>
+    <w:p>
+      <w:pPr>
+        <w:pStyle w:val="Heading2"/>
+      </w:pPr>
+      <w:r>
+        <w:t>Certutil.exe</w:t>
+      </w:r>
+    </w:p>
+    <w:p>
+      <w:r>
+        <w:t xml:space="preserve">Many people use the Windows certutil.exe app for converting to and from base64 in Windows.  Certutil.exe works with digital certificates which use base64, and you can use just the base64 components.  However, certutil.exe only works with files; you can’t pipe or redirect.  To encode </w:t>
+      </w:r>
+      <w:r>
+        <w:rPr>
+          <w:rFonts w:ascii="Courier New" w:hAnsi="Courier New" w:cs="Courier New"/>
+        </w:rPr>
+        <w:t>someFileName</w:t>
+      </w:r>
+      <w:r>
+        <w:t xml:space="preserve"> and put the encoded output in </w:t>
+      </w:r>
       <w:r>
         <w:rPr>
           <w:rFonts w:ascii="Courier New" w:hAnsi="Courier New" w:cs="Courier New"/>
         </w:rPr>
         <w:t>encodedFileName</w:t>
       </w:r>
-      <w:proofErr w:type="spellEnd"/>
-      <w:r>
-        <w:rPr>
-          <w:rFonts w:ascii="Courier New" w:hAnsi="Courier New" w:cs="Courier New"/>
-        </w:rPr>
-        <w:t xml:space="preserve"> &gt; </w:t>
-      </w:r>
-      <w:proofErr w:type="spellStart"/>
-      <w:r>
-        <w:rPr>
-          <w:rFonts w:ascii="Courier New" w:hAnsi="Courier New" w:cs="Courier New"/>
-        </w:rPr>
-        <w:t>aFile</w:t>
-      </w:r>
-      <w:proofErr w:type="spellEnd"/>
-    </w:p>
-    <w:p>
-      <w:pPr>
-        <w:rPr>
-          <w:rFonts w:ascii="Courier New" w:hAnsi="Courier New" w:cs="Courier New"/>
-        </w:rPr>
-      </w:pPr>
-      <w:r>
-        <w:t>To encode a file and send the output to a file, use this.</w:t>
+      <w:r>
+        <w:t>, do this.</w:t>
       </w:r>
       <w:r>
         <w:br/>
@@ -314,43 +331,21 @@
         <w:rPr>
           <w:rFonts w:ascii="Courier New" w:hAnsi="Courier New" w:cs="Courier New"/>
         </w:rPr>
-        <w:t xml:space="preserve">base64 </w:t>
-      </w:r>
-      <w:proofErr w:type="spellStart"/>
-      <w:r>
-        <w:rPr>
-          <w:rFonts w:ascii="Courier New" w:hAnsi="Courier New" w:cs="Courier New"/>
-        </w:rPr>
-        <w:t>someFile</w:t>
-      </w:r>
-      <w:r>
-        <w:rPr>
-          <w:rFonts w:ascii="Courier New" w:hAnsi="Courier New" w:cs="Courier New"/>
-        </w:rPr>
-        <w:t>Name</w:t>
-      </w:r>
-      <w:proofErr w:type="spellEnd"/>
-      <w:r>
-        <w:rPr>
-          <w:rFonts w:ascii="Courier New" w:hAnsi="Courier New" w:cs="Courier New"/>
-        </w:rPr>
-        <w:t xml:space="preserve"> &gt; </w:t>
-      </w:r>
-      <w:proofErr w:type="spellStart"/>
-      <w:r>
-        <w:rPr>
-          <w:rFonts w:ascii="Courier New" w:hAnsi="Courier New" w:cs="Courier New"/>
-        </w:rPr>
-        <w:t>encodedFileName</w:t>
-      </w:r>
-      <w:proofErr w:type="spellEnd"/>
-    </w:p>
-    <w:p>
-      <w:pPr>
-        <w:pStyle w:val="Heading1"/>
-      </w:pPr>
-      <w:r>
-        <w:t>Base64 in Windows</w:t>
+        <w:t>certutil -encode someFileName encodedFileName</w:t>
+      </w:r>
+    </w:p>
+    <w:p>
+      <w:r>
+        <w:t>Likewise, do decode a file do this.</w:t>
+      </w:r>
+      <w:r>
+        <w:br/>
+      </w:r>
+      <w:r>
+        <w:rPr>
+          <w:rFonts w:ascii="Courier New" w:hAnsi="Courier New" w:cs="Courier New"/>
+        </w:rPr>
+        <w:t>certutil -decode encodedFileName decodedFileName</w:t>
       </w:r>
     </w:p>
     <w:p>
@@ -358,237 +353,74 @@
         <w:pStyle w:val="Heading2"/>
       </w:pPr>
       <w:r>
-        <w:t>Certutil.exe</w:t>
-      </w:r>
-    </w:p>
-    <w:p>
-      <w:r>
-        <w:t xml:space="preserve">Many people use the Windows certutil.exe app for converting to and from base64 in Windows.  Certutil.exe works with digital certificates which use base64, and you can use just the base64 components.  However, certutil.exe only works with files; you </w:t>
-      </w:r>
-      <w:proofErr w:type="gramStart"/>
-      <w:r>
-        <w:t>can’t</w:t>
-      </w:r>
-      <w:proofErr w:type="gramEnd"/>
-      <w:r>
-        <w:t xml:space="preserve"> pipe or redirect.  To encode </w:t>
-      </w:r>
-      <w:proofErr w:type="spellStart"/>
-      <w:r>
-        <w:rPr>
-          <w:rFonts w:ascii="Courier New" w:hAnsi="Courier New" w:cs="Courier New"/>
-        </w:rPr>
-        <w:t>someFileName</w:t>
-      </w:r>
-      <w:proofErr w:type="spellEnd"/>
-      <w:r>
-        <w:t xml:space="preserve"> and put the encoded output in </w:t>
-      </w:r>
-      <w:proofErr w:type="spellStart"/>
-      <w:r>
-        <w:rPr>
-          <w:rFonts w:ascii="Courier New" w:hAnsi="Courier New" w:cs="Courier New"/>
-        </w:rPr>
-        <w:t>encodedFileName</w:t>
-      </w:r>
-      <w:proofErr w:type="spellEnd"/>
-      <w:r>
-        <w:t>, do this.</w:t>
+        <w:t>PowerShell</w:t>
+      </w:r>
+      <w:r>
+        <w:t>—encoding and decoding strings</w:t>
+      </w:r>
+    </w:p>
+    <w:p>
+      <w:r>
+        <w:t xml:space="preserve">PowerShell does not include a cmdlet for base64.  However, it can call the .Net library which does have base64 </w:t>
+      </w:r>
+      <w:r>
+        <w:t>capabilities</w:t>
+      </w:r>
+      <w:r>
+        <w:t>.</w:t>
+      </w:r>
+      <w:r>
+        <w:t xml:space="preserve">  The syntax is awkward.  To encode </w:t>
+      </w:r>
+      <w:r>
+        <w:t xml:space="preserve">a string </w:t>
+      </w:r>
+      <w:r>
+        <w:t>use this.</w:t>
       </w:r>
       <w:r>
         <w:br/>
       </w:r>
-      <w:proofErr w:type="spellStart"/>
-      <w:r>
-        <w:rPr>
-          <w:rFonts w:ascii="Courier New" w:hAnsi="Courier New" w:cs="Courier New"/>
-        </w:rPr>
-        <w:t>certutil</w:t>
-      </w:r>
-      <w:proofErr w:type="spellEnd"/>
-      <w:r>
-        <w:rPr>
-          <w:rFonts w:ascii="Courier New" w:hAnsi="Courier New" w:cs="Courier New"/>
-        </w:rPr>
-        <w:t xml:space="preserve"> -encode </w:t>
-      </w:r>
-      <w:proofErr w:type="spellStart"/>
-      <w:r>
-        <w:rPr>
-          <w:rFonts w:ascii="Courier New" w:hAnsi="Courier New" w:cs="Courier New"/>
-        </w:rPr>
-        <w:t>someFileName</w:t>
-      </w:r>
-      <w:proofErr w:type="spellEnd"/>
-      <w:r>
-        <w:rPr>
-          <w:rFonts w:ascii="Courier New" w:hAnsi="Courier New" w:cs="Courier New"/>
-        </w:rPr>
-        <w:t xml:space="preserve"> </w:t>
-      </w:r>
-      <w:proofErr w:type="spellStart"/>
-      <w:r>
-        <w:rPr>
-          <w:rFonts w:ascii="Courier New" w:hAnsi="Courier New" w:cs="Courier New"/>
-        </w:rPr>
-        <w:t>encodedFileName</w:t>
-      </w:r>
-      <w:proofErr w:type="spellEnd"/>
-    </w:p>
-    <w:p>
-      <w:r>
-        <w:t>Likewise, do decode a file do this.</w:t>
-      </w:r>
-      <w:r>
+      <w:r>
+        <w:rPr>
+          <w:rFonts w:ascii="Courier New" w:hAnsi="Courier New" w:cs="Courier New"/>
+        </w:rPr>
+        <w:t>$text = ‘base64 is NOT encryption’</w:t>
+      </w:r>
+      <w:r>
+        <w:rPr>
+          <w:rFonts w:ascii="Courier New" w:hAnsi="Courier New" w:cs="Courier New"/>
+        </w:rPr>
         <w:br/>
-      </w:r>
-      <w:proofErr w:type="spellStart"/>
-      <w:r>
-        <w:rPr>
-          <w:rFonts w:ascii="Courier New" w:hAnsi="Courier New" w:cs="Courier New"/>
-        </w:rPr>
-        <w:t>certutil</w:t>
-      </w:r>
-      <w:proofErr w:type="spellEnd"/>
-      <w:r>
-        <w:rPr>
-          <w:rFonts w:ascii="Courier New" w:hAnsi="Courier New" w:cs="Courier New"/>
-        </w:rPr>
-        <w:t xml:space="preserve"> -decode </w:t>
-      </w:r>
-      <w:proofErr w:type="spellStart"/>
-      <w:r>
-        <w:rPr>
-          <w:rFonts w:ascii="Courier New" w:hAnsi="Courier New" w:cs="Courier New"/>
-        </w:rPr>
-        <w:t>encodedFileName</w:t>
-      </w:r>
-      <w:proofErr w:type="spellEnd"/>
-      <w:r>
-        <w:rPr>
-          <w:rFonts w:ascii="Courier New" w:hAnsi="Courier New" w:cs="Courier New"/>
-        </w:rPr>
-        <w:t xml:space="preserve"> </w:t>
-      </w:r>
-      <w:proofErr w:type="spellStart"/>
-      <w:r>
-        <w:rPr>
-          <w:rFonts w:ascii="Courier New" w:hAnsi="Courier New" w:cs="Courier New"/>
-        </w:rPr>
-        <w:t>decodedFileName</w:t>
-      </w:r>
-      <w:proofErr w:type="spellEnd"/>
-    </w:p>
-    <w:p>
-      <w:pPr>
-        <w:pStyle w:val="Heading2"/>
-      </w:pPr>
-      <w:r>
-        <w:t>PowerShell</w:t>
-      </w:r>
-    </w:p>
-    <w:p>
-      <w:r>
-        <w:t xml:space="preserve">PowerShell does not include a cmdlet for base64.  However, it can call the .Net library which does have base64 </w:t>
-      </w:r>
-      <w:r>
-        <w:t>capabilities</w:t>
-      </w:r>
-      <w:r>
-        <w:t>.</w:t>
-      </w:r>
-      <w:r>
-        <w:t xml:space="preserve">  The syntax is awkward.  To encode use this.</w:t>
-      </w:r>
-      <w:r>
+        <w:t>$bytes = [System.Text.Encoding]::UTF8.GetBytes($text)</w:t>
+      </w:r>
+      <w:r>
+        <w:rPr>
+          <w:rFonts w:ascii="Courier New" w:hAnsi="Courier New" w:cs="Courier New"/>
+        </w:rPr>
         <w:br/>
-      </w:r>
-      <w:r>
-        <w:rPr>
-          <w:rFonts w:ascii="Courier New" w:hAnsi="Courier New" w:cs="Courier New"/>
-        </w:rPr>
-        <w:t>$text = ‘base64 is NOT encryption’</w:t>
-      </w:r>
-      <w:r>
-        <w:rPr>
-          <w:rFonts w:ascii="Courier New" w:hAnsi="Courier New" w:cs="Courier New"/>
-        </w:rPr>
-        <w:br/>
-        <w:t>$bytes = [</w:t>
-      </w:r>
-      <w:proofErr w:type="spellStart"/>
+        <w:t>$b64encoded = [System.Convert]::ToBase64String($bytes)</w:t>
+      </w:r>
+    </w:p>
+    <w:p>
+      <w:r>
+        <w:t xml:space="preserve"> The code </w:t>
+      </w:r>
+      <w:r>
+        <w:rPr>
+          <w:rFonts w:ascii="Courier New" w:hAnsi="Courier New" w:cs="Courier New"/>
+        </w:rPr>
+        <w:t>[System.Text.Encoding]::UTF8.GetBytes</w:t>
+      </w:r>
+      <w:r>
+        <w:t xml:space="preserve"> means go to the </w:t>
+      </w:r>
       <w:r>
         <w:rPr>
           <w:rFonts w:ascii="Courier New" w:hAnsi="Courier New" w:cs="Courier New"/>
         </w:rPr>
         <w:t>System.Text.Encoding</w:t>
       </w:r>
-      <w:proofErr w:type="spellEnd"/>
-      <w:r>
-        <w:rPr>
-          <w:rFonts w:ascii="Courier New" w:hAnsi="Courier New" w:cs="Courier New"/>
-        </w:rPr>
-        <w:t>]::UTF8.GetBytes($text)</w:t>
-      </w:r>
-      <w:r>
-        <w:rPr>
-          <w:rFonts w:ascii="Courier New" w:hAnsi="Courier New" w:cs="Courier New"/>
-        </w:rPr>
-        <w:br/>
-        <w:t>$b64encoded = [</w:t>
-      </w:r>
-      <w:proofErr w:type="spellStart"/>
-      <w:r>
-        <w:rPr>
-          <w:rFonts w:ascii="Courier New" w:hAnsi="Courier New" w:cs="Courier New"/>
-        </w:rPr>
-        <w:t>System.Convert</w:t>
-      </w:r>
-      <w:proofErr w:type="spellEnd"/>
-      <w:r>
-        <w:rPr>
-          <w:rFonts w:ascii="Courier New" w:hAnsi="Courier New" w:cs="Courier New"/>
-        </w:rPr>
-        <w:t>]::ToBase64String($bytes)</w:t>
-      </w:r>
-    </w:p>
-    <w:p>
-      <w:r>
-        <w:t xml:space="preserve"> The code </w:t>
-      </w:r>
-      <w:r>
-        <w:rPr>
-          <w:rFonts w:ascii="Courier New" w:hAnsi="Courier New" w:cs="Courier New"/>
-        </w:rPr>
-        <w:t>[</w:t>
-      </w:r>
-      <w:proofErr w:type="spellStart"/>
-      <w:proofErr w:type="gramStart"/>
-      <w:r>
-        <w:rPr>
-          <w:rFonts w:ascii="Courier New" w:hAnsi="Courier New" w:cs="Courier New"/>
-        </w:rPr>
-        <w:t>System.Text.Encoding</w:t>
-      </w:r>
-      <w:proofErr w:type="spellEnd"/>
-      <w:proofErr w:type="gramEnd"/>
-      <w:r>
-        <w:rPr>
-          <w:rFonts w:ascii="Courier New" w:hAnsi="Courier New" w:cs="Courier New"/>
-        </w:rPr>
-        <w:t>]::UTF8.GetBytes</w:t>
-      </w:r>
-      <w:r>
-        <w:t xml:space="preserve"> means go to the </w:t>
-      </w:r>
-      <w:proofErr w:type="spellStart"/>
-      <w:r>
-        <w:rPr>
-          <w:rFonts w:ascii="Courier New" w:hAnsi="Courier New" w:cs="Courier New"/>
-        </w:rPr>
-        <w:t>System.Text.Encoding</w:t>
-      </w:r>
-      <w:proofErr w:type="spellEnd"/>
       <w:r>
         <w:t xml:space="preserve"> library in .Net, and use the </w:t>
       </w:r>
@@ -599,23 +431,13 @@
         <w:t>UTF8.GetBytes()</w:t>
       </w:r>
       <w:r>
-        <w:t xml:space="preserve"> method.  You can see the details of the </w:t>
-      </w:r>
-      <w:proofErr w:type="spellStart"/>
-      <w:proofErr w:type="gramStart"/>
-      <w:r>
-        <w:t>GetBytes</w:t>
-      </w:r>
-      <w:proofErr w:type="spellEnd"/>
-      <w:r>
-        <w:t>(</w:t>
-      </w:r>
-      <w:proofErr w:type="gramEnd"/>
-      <w:r>
-        <w:t>)</w:t>
-      </w:r>
-      <w:r>
-        <w:t xml:space="preserve"> method here. </w:t>
+        <w:t xml:space="preserve"> method.  </w:t>
+      </w:r>
+      <w:r>
+        <w:t>It converts the text into raw bytes</w:t>
+      </w:r>
+      <w:r>
+        <w:t xml:space="preserve">. </w:t>
       </w:r>
       <w:hyperlink r:id="rId8" w:history="1">
         <w:r>
@@ -637,13 +459,8 @@
         <w:t>$bytes</w:t>
       </w:r>
       <w:r>
-        <w:t xml:space="preserve"> variable is the string we started with, but in </w:t>
-      </w:r>
-      <w:proofErr w:type="spellStart"/>
-      <w:r>
-        <w:t>.Net’s</w:t>
-      </w:r>
-      <w:proofErr w:type="spellEnd"/>
+        <w:t xml:space="preserve"> variable is the string we started with, but in .Net’s</w:t>
+      </w:r>
       <w:r>
         <w:t xml:space="preserve"> native</w:t>
       </w:r>
@@ -665,14 +482,12 @@
       <w:r>
         <w:t xml:space="preserve"> from the </w:t>
       </w:r>
-      <w:proofErr w:type="spellStart"/>
       <w:r>
         <w:rPr>
           <w:rFonts w:ascii="Courier New" w:hAnsi="Courier New" w:cs="Courier New"/>
         </w:rPr>
         <w:t>System.Convert</w:t>
       </w:r>
-      <w:proofErr w:type="spellEnd"/>
       <w:r>
         <w:t xml:space="preserve"> library to change the byte array to a base64 string.</w:t>
       </w:r>
@@ -733,6 +548,12 @@
       <w:r>
         <w:t>To decode, use this.</w:t>
       </w:r>
+      <w:r>
+        <w:t xml:space="preserve">  Convert the base64 text to a byte array, then conver</w:t>
+      </w:r>
+      <w:r>
+        <w:t>t it to text.</w:t>
+      </w:r>
     </w:p>
     <w:p>
       <w:pPr>
@@ -759,53 +580,15 @@
         <w:rPr>
           <w:rFonts w:ascii="Courier New" w:hAnsi="Courier New" w:cs="Courier New"/>
         </w:rPr>
-        <w:t>$bytes = [</w:t>
-      </w:r>
-      <w:proofErr w:type="spellStart"/>
-      <w:r>
-        <w:rPr>
-          <w:rFonts w:ascii="Courier New" w:hAnsi="Courier New" w:cs="Courier New"/>
-        </w:rPr>
-        <w:t>System.Convert</w:t>
-      </w:r>
-      <w:proofErr w:type="spellEnd"/>
-      <w:proofErr w:type="gramStart"/>
-      <w:r>
-        <w:rPr>
-          <w:rFonts w:ascii="Courier New" w:hAnsi="Courier New" w:cs="Courier New"/>
-        </w:rPr>
-        <w:t>]::</w:t>
-      </w:r>
-      <w:proofErr w:type="gramEnd"/>
-      <w:r>
-        <w:rPr>
-          <w:rFonts w:ascii="Courier New" w:hAnsi="Courier New" w:cs="Courier New"/>
-        </w:rPr>
-        <w:t>FromBase64String($b64encoded)</w:t>
-      </w:r>
-    </w:p>
-    <w:p>
-      <w:r>
-        <w:rPr>
-          <w:rFonts w:ascii="Courier New" w:hAnsi="Courier New" w:cs="Courier New"/>
-        </w:rPr>
-        <w:t>[</w:t>
-      </w:r>
-      <w:proofErr w:type="spellStart"/>
-      <w:proofErr w:type="gramStart"/>
-      <w:r>
-        <w:rPr>
-          <w:rFonts w:ascii="Courier New" w:hAnsi="Courier New" w:cs="Courier New"/>
-        </w:rPr>
-        <w:t>System.Text.Encoding</w:t>
-      </w:r>
-      <w:proofErr w:type="spellEnd"/>
-      <w:proofErr w:type="gramEnd"/>
-      <w:r>
-        <w:rPr>
-          <w:rFonts w:ascii="Courier New" w:hAnsi="Courier New" w:cs="Courier New"/>
-        </w:rPr>
-        <w:t>]::UTF8.GetString($bytes)</w:t>
+        <w:t>$bytes = [System.Convert]::FromBase64String($b64encoded)</w:t>
+      </w:r>
+    </w:p>
+    <w:p>
+      <w:r>
+        <w:rPr>
+          <w:rFonts w:ascii="Courier New" w:hAnsi="Courier New" w:cs="Courier New"/>
+        </w:rPr>
+        <w:t>[System.Text.Encoding]::UTF8.GetString($bytes)</w:t>
       </w:r>
       <w:r>
         <w:rPr>
@@ -872,31 +655,229 @@
       </w:r>
     </w:p>
     <w:p>
+      <w:pPr>
+        <w:pStyle w:val="Heading2"/>
+      </w:pPr>
+      <w:r>
+        <w:lastRenderedPageBreak/>
+        <w:t xml:space="preserve">PowerShell—encoding and decoding </w:t>
+      </w:r>
+      <w:r>
+        <w:t xml:space="preserve">binary </w:t>
+      </w:r>
+      <w:r>
+        <w:t>files</w:t>
+      </w:r>
+    </w:p>
+    <w:p>
+      <w:r>
+        <w:t>To encode a file, you can use this.  I’m using the file WebbIcon.png, which is in the current working directory.</w:t>
+      </w:r>
+      <w:r>
+        <w:t xml:space="preserve">  You need to read the binary file as bytes and write the decoded binary file as bytes.  The base64 text can be read and written normally.</w:t>
+      </w:r>
+    </w:p>
+    <w:p>
+      <w:pPr>
+        <w:spacing w:after="0"/>
+        <w:rPr>
+          <w:rFonts w:ascii="Courier New" w:hAnsi="Courier New" w:cs="Courier New"/>
+        </w:rPr>
+      </w:pPr>
+      <w:r>
+        <w:rPr>
+          <w:rFonts w:ascii="Courier New" w:hAnsi="Courier New" w:cs="Courier New"/>
+        </w:rPr>
+        <w:t xml:space="preserve">$bytes = </w:t>
+      </w:r>
+      <w:r>
+        <w:rPr>
+          <w:rFonts w:ascii="Courier New" w:hAnsi="Courier New" w:cs="Courier New"/>
+        </w:rPr>
+        <w:t xml:space="preserve">Get-Content </w:t>
+      </w:r>
+      <w:r>
+        <w:rPr>
+          <w:rFonts w:ascii="Courier New" w:hAnsi="Courier New" w:cs="Courier New"/>
+        </w:rPr>
+        <w:t>.\</w:t>
+      </w:r>
+      <w:r>
+        <w:rPr>
+          <w:rFonts w:ascii="Courier New" w:hAnsi="Courier New" w:cs="Courier New"/>
+        </w:rPr>
+        <w:t>WebbIcon.png -Encoding byte</w:t>
+      </w:r>
+    </w:p>
+    <w:p>
+      <w:pPr>
+        <w:spacing w:after="0"/>
+        <w:rPr>
+          <w:rFonts w:ascii="Courier New" w:hAnsi="Courier New" w:cs="Courier New"/>
+        </w:rPr>
+      </w:pPr>
+      <w:r>
+        <w:rPr>
+          <w:rFonts w:ascii="Courier New" w:hAnsi="Courier New" w:cs="Courier New"/>
+        </w:rPr>
+        <w:t xml:space="preserve">$b64encoded = </w:t>
+      </w:r>
+      <w:r>
+        <w:rPr>
+          <w:rFonts w:ascii="Courier New" w:hAnsi="Courier New" w:cs="Courier New"/>
+        </w:rPr>
+        <w:t>[</w:t>
+      </w:r>
+      <w:r>
+        <w:rPr>
+          <w:rFonts w:ascii="Courier New" w:hAnsi="Courier New" w:cs="Courier New"/>
+        </w:rPr>
+        <w:t>System.Convert</w:t>
+      </w:r>
+      <w:r>
+        <w:rPr>
+          <w:rFonts w:ascii="Courier New" w:hAnsi="Courier New" w:cs="Courier New"/>
+        </w:rPr>
+        <w:t>]::ToBase64String(</w:t>
+      </w:r>
+      <w:r>
+        <w:rPr>
+          <w:rFonts w:ascii="Courier New" w:hAnsi="Courier New" w:cs="Courier New"/>
+        </w:rPr>
+        <w:t>$bytes)</w:t>
+      </w:r>
+    </w:p>
+    <w:p>
+      <w:pPr>
+        <w:rPr>
+          <w:rFonts w:ascii="Courier New" w:hAnsi="Courier New" w:cs="Courier New"/>
+        </w:rPr>
+      </w:pPr>
+      <w:r>
+        <w:rPr>
+          <w:rFonts w:ascii="Courier New" w:hAnsi="Courier New" w:cs="Courier New"/>
+        </w:rPr>
+        <w:t>$b64encoded | Set-Content .\WebbIcon.png.b64</w:t>
+      </w:r>
+    </w:p>
+    <w:p>
+      <w:r>
+        <w:t>To decode a binary file encoded with base64, you can use this.</w:t>
+      </w:r>
+    </w:p>
+    <w:p>
+      <w:pPr>
+        <w:spacing w:after="0"/>
+        <w:rPr>
+          <w:rFonts w:ascii="Courier New" w:hAnsi="Courier New" w:cs="Courier New"/>
+        </w:rPr>
+      </w:pPr>
+      <w:r>
+        <w:rPr>
+          <w:rFonts w:ascii="Courier New" w:hAnsi="Courier New" w:cs="Courier New"/>
+        </w:rPr>
+        <w:t>$b64text = Get-Content .\WebbIcon.png.b64</w:t>
+      </w:r>
+    </w:p>
+    <w:p>
+      <w:pPr>
+        <w:spacing w:after="0"/>
+        <w:rPr>
+          <w:rFonts w:ascii="Courier New" w:hAnsi="Courier New" w:cs="Courier New"/>
+        </w:rPr>
+      </w:pPr>
+      <w:r>
+        <w:rPr>
+          <w:rFonts w:ascii="Courier New" w:hAnsi="Courier New" w:cs="Courier New"/>
+        </w:rPr>
+        <w:t>$</w:t>
+      </w:r>
+      <w:r>
+        <w:rPr>
+          <w:rFonts w:ascii="Courier New" w:hAnsi="Courier New" w:cs="Courier New"/>
+        </w:rPr>
+        <w:t>decodedBytes = [System.Convert]::FromBase64String($b64text)</w:t>
+      </w:r>
+    </w:p>
+    <w:p>
+      <w:pPr>
+        <w:rPr>
+          <w:rFonts w:ascii="Courier New" w:hAnsi="Courier New" w:cs="Courier New"/>
+        </w:rPr>
+      </w:pPr>
+      <w:r>
+        <w:rPr>
+          <w:rFonts w:ascii="Courier New" w:hAnsi="Courier New" w:cs="Courier New"/>
+        </w:rPr>
+        <w:t>$decodedBytes | Set-Content .\WebbIcon-decoded.png -Encoding Byte</w:t>
+      </w:r>
+    </w:p>
+    <w:p>
+      <w:pPr>
+        <w:spacing w:after="0"/>
+        <w:rPr>
+          <w:rFonts w:ascii="Courier New" w:hAnsi="Courier New" w:cs="Courier New"/>
+        </w:rPr>
+      </w:pPr>
+      <w:r>
+        <w:rPr>
+          <w:rFonts w:ascii="Courier New" w:hAnsi="Courier New" w:cs="Courier New"/>
+        </w:rPr>
+        <w:drawing>
+          <wp:inline distT="0" distB="0" distL="0" distR="0" wp14:anchorId="11241809" wp14:editId="1C83F05B">
+            <wp:extent cx="5267325" cy="1559376"/>
+            <wp:effectExtent l="0" t="0" r="0" b="3175"/>
+            <wp:docPr id="4" name="Picture 4" descr="Text&#10;&#10;Description automatically generated"/>
+            <wp:cNvGraphicFramePr>
+              <a:graphicFrameLocks xmlns:a="http://schemas.openxmlformats.org/drawingml/2006/main" noChangeAspect="1"/>
+            </wp:cNvGraphicFramePr>
+            <a:graphic xmlns:a="http://schemas.openxmlformats.org/drawingml/2006/main">
+              <a:graphicData uri="http://schemas.openxmlformats.org/drawingml/2006/picture">
+                <pic:pic xmlns:pic="http://schemas.openxmlformats.org/drawingml/2006/picture">
+                  <pic:nvPicPr>
+                    <pic:cNvPr id="4" name="Picture 4" descr="Text&#10;&#10;Description automatically generated"/>
+                    <pic:cNvPicPr/>
+                  </pic:nvPicPr>
+                  <pic:blipFill>
+                    <a:blip r:embed="rId11"/>
+                    <a:stretch>
+                      <a:fillRect/>
+                    </a:stretch>
+                  </pic:blipFill>
+                  <pic:spPr>
+                    <a:xfrm>
+                      <a:off x="0" y="0"/>
+                      <a:ext cx="5275221" cy="1561714"/>
+                    </a:xfrm>
+                    <a:prstGeom prst="rect">
+                      <a:avLst/>
+                    </a:prstGeom>
+                  </pic:spPr>
+                </pic:pic>
+              </a:graphicData>
+            </a:graphic>
+          </wp:inline>
+        </w:drawing>
+      </w:r>
+    </w:p>
+    <w:p>
+      <w:pPr>
+        <w:spacing w:after="0"/>
+        <w:rPr>
+          <w:rFonts w:ascii="Courier New" w:hAnsi="Courier New" w:cs="Courier New"/>
+        </w:rPr>
+      </w:pPr>
+    </w:p>
+    <w:p>
       <w:r>
         <w:t xml:space="preserve">Note:  Malware authors will often encode their malware with base64, and then execute it with </w:t>
       </w:r>
       <w:r>
         <w:br/>
-        <w:t>powershell.exe -</w:t>
-      </w:r>
-      <w:proofErr w:type="spellStart"/>
-      <w:r>
-        <w:t>encodedCommand</w:t>
-      </w:r>
-      <w:proofErr w:type="spellEnd"/>
-      <w:r>
-        <w:t xml:space="preserve"> “long string of base64</w:t>
-      </w:r>
-      <w:r>
-        <w:t>”.  In the example below, -enc is short for -</w:t>
-      </w:r>
-      <w:proofErr w:type="spellStart"/>
-      <w:r>
-        <w:t>EncodedCommand</w:t>
-      </w:r>
-      <w:proofErr w:type="spellEnd"/>
-      <w:r>
-        <w:t>.</w:t>
+        <w:t>powershell.exe -encodedCommand “long string of base64</w:t>
+      </w:r>
+      <w:r>
+        <w:t>”.  In the example below, -enc is short for -EncodedCommand.</w:t>
       </w:r>
       <w:r>
         <w:br/>
@@ -921,7 +902,7 @@
                     <pic:cNvPicPr/>
                   </pic:nvPicPr>
                   <pic:blipFill>
-                    <a:blip r:embed="rId11"/>
+                    <a:blip r:embed="rId12"/>
                     <a:stretch>
                       <a:fillRect/>
                     </a:stretch>
@@ -963,15 +944,7 @@
       </w:pPr>
       <w:bookmarkStart w:id="0" w:name="_Hlk1649848"/>
       <w:r>
-        <w:t xml:space="preserve">The file, </w:t>
-      </w:r>
-      <w:proofErr w:type="gramStart"/>
-      <w:r>
-        <w:t>document.jpg.b</w:t>
-      </w:r>
-      <w:proofErr w:type="gramEnd"/>
-      <w:r>
-        <w:t>64 is a Base64 encoded file.  Decode it and describe the picture.</w:t>
+        <w:t>The file, document.jpg.b64 is a Base64 encoded file.  Decode it and describe the picture.</w:t>
       </w:r>
       <w:r>
         <w:t xml:space="preserve">  The base64 app on Linux is easiest.  In Windows you can use certutil.exe </w:t>
@@ -1019,7 +992,7 @@
 </file>
 
 <file path=word/numbering.xml><?xml version="1.0" encoding="utf-8"?>
-<w:numbering xmlns:wpc="http://schemas.microsoft.com/office/word/2010/wordprocessingCanvas" xmlns:cx="http://schemas.microsoft.com/office/drawing/2014/chartex" xmlns:cx1="http://schemas.microsoft.com/office/drawing/2015/9/8/chartex" xmlns:cx2="http://schemas.microsoft.com/office/drawing/2015/10/21/chartex" xmlns:cx3="http://schemas.microsoft.com/office/drawing/2016/5/9/chartex" xmlns:cx4="http://schemas.microsoft.com/office/drawing/2016/5/10/chartex" xmlns:cx5="http://schemas.microsoft.com/office/drawing/2016/5/11/chartex" xmlns:cx6="http://schemas.microsoft.com/office/drawing/2016/5/12/chartex" xmlns:cx7="http://schemas.microsoft.com/office/drawing/2016/5/13/chartex" xmlns:cx8="http://schemas.microsoft.com/office/drawing/2016/5/14/chartex" xmlns:mc="http://schemas.openxmlformats.org/markup-compatibility/2006" xmlns:aink="http://schemas.microsoft.com/office/drawing/2016/ink" xmlns:am3d="http://schemas.microsoft.com/office/drawing/2017/model3d" xmlns:o="urn:schemas-microsoft-com:office:office" xmlns:r="http://schemas.openxmlformats.org/officeDocument/2006/relationships" xmlns:m="http://schemas.openxmlformats.org/officeDocument/2006/math" xmlns:v="urn:schemas-microsoft-com:vml" xmlns:wp14="http://schemas.microsoft.com/office/word/2010/wordprocessingDrawing" xmlns:wp="http://schemas.openxmlformats.org/drawingml/2006/wordprocessingDrawing" xmlns:w10="urn:schemas-microsoft-com:office:word" xmlns:w="http://schemas.openxmlformats.org/wordprocessingml/2006/main" xmlns:w14="http://schemas.microsoft.com/office/word/2010/wordml" xmlns:w15="http://schemas.microsoft.com/office/word/2012/wordml" xmlns:w16cex="http://schemas.microsoft.com/office/word/2018/wordml/cex" xmlns:w16cid="http://schemas.microsoft.com/office/word/2016/wordml/cid" xmlns:w16="http://schemas.microsoft.com/office/word/2018/wordml" xmlns:w16se="http://schemas.microsoft.com/office/word/2015/wordml/symex" xmlns:wpg="http://schemas.microsoft.com/office/word/2010/wordprocessingGroup" xmlns:wpi="http://schemas.microsoft.com/office/word/2010/wordprocessingInk" xmlns:wne="http://schemas.microsoft.com/office/word/2006/wordml" xmlns:wps="http://schemas.microsoft.com/office/word/2010/wordprocessingShape" mc:Ignorable="w14 w15 w16se w16cid w16 w16cex wp14">
+<w:numbering xmlns:wpc="http://schemas.microsoft.com/office/word/2010/wordprocessingCanvas" xmlns:cx="http://schemas.microsoft.com/office/drawing/2014/chartex" xmlns:cx1="http://schemas.microsoft.com/office/drawing/2015/9/8/chartex" xmlns:cx2="http://schemas.microsoft.com/office/drawing/2015/10/21/chartex" xmlns:cx3="http://schemas.microsoft.com/office/drawing/2016/5/9/chartex" xmlns:cx4="http://schemas.microsoft.com/office/drawing/2016/5/10/chartex" xmlns:cx5="http://schemas.microsoft.com/office/drawing/2016/5/11/chartex" xmlns:cx6="http://schemas.microsoft.com/office/drawing/2016/5/12/chartex" xmlns:cx7="http://schemas.microsoft.com/office/drawing/2016/5/13/chartex" xmlns:cx8="http://schemas.microsoft.com/office/drawing/2016/5/14/chartex" xmlns:mc="http://schemas.openxmlformats.org/markup-compatibility/2006" xmlns:aink="http://schemas.microsoft.com/office/drawing/2016/ink" xmlns:am3d="http://schemas.microsoft.com/office/drawing/2017/model3d" xmlns:o="urn:schemas-microsoft-com:office:office" xmlns:r="http://schemas.openxmlformats.org/officeDocument/2006/relationships" xmlns:m="http://schemas.openxmlformats.org/officeDocument/2006/math" xmlns:v="urn:schemas-microsoft-com:vml" xmlns:wp14="http://schemas.microsoft.com/office/word/2010/wordprocessingDrawing" xmlns:wp="http://schemas.openxmlformats.org/drawingml/2006/wordprocessingDrawing" xmlns:w10="urn:schemas-microsoft-com:office:word" xmlns:w="http://schemas.openxmlformats.org/wordprocessingml/2006/main" xmlns:w14="http://schemas.microsoft.com/office/word/2010/wordml" xmlns:w15="http://schemas.microsoft.com/office/word/2012/wordml" xmlns:w16cex="http://schemas.microsoft.com/office/word/2018/wordml/cex" xmlns:w16cid="http://schemas.microsoft.com/office/word/2016/wordml/cid" xmlns:w16="http://schemas.microsoft.com/office/word/2018/wordml" xmlns:w16sdtdh="http://schemas.microsoft.com/office/word/2020/wordml/sdtdatahash" xmlns:w16se="http://schemas.microsoft.com/office/word/2015/wordml/symex" xmlns:wpg="http://schemas.microsoft.com/office/word/2010/wordprocessingGroup" xmlns:wpi="http://schemas.microsoft.com/office/word/2010/wordprocessingInk" xmlns:wne="http://schemas.microsoft.com/office/word/2006/wordml" xmlns:wps="http://schemas.microsoft.com/office/word/2010/wordprocessingShape" mc:Ignorable="w14 w15 w16se w16cid w16 w16cex w16sdtdh wp14">
   <w:abstractNum w:abstractNumId="0" w15:restartNumberingAfterBreak="0">
     <w:nsid w:val="1AFD01A0"/>
     <w:multiLevelType w:val="hybridMultilevel"/>
@@ -1208,7 +1181,7 @@
 </file>
 
 <file path=word/styles.xml><?xml version="1.0" encoding="utf-8"?>
-<w:styles xmlns:mc="http://schemas.openxmlformats.org/markup-compatibility/2006" xmlns:r="http://schemas.openxmlformats.org/officeDocument/2006/relationships" xmlns:w="http://schemas.openxmlformats.org/wordprocessingml/2006/main" xmlns:w14="http://schemas.microsoft.com/office/word/2010/wordml" xmlns:w15="http://schemas.microsoft.com/office/word/2012/wordml" xmlns:w16cex="http://schemas.microsoft.com/office/word/2018/wordml/cex" xmlns:w16cid="http://schemas.microsoft.com/office/word/2016/wordml/cid" xmlns:w16="http://schemas.microsoft.com/office/word/2018/wordml" xmlns:w16se="http://schemas.microsoft.com/office/word/2015/wordml/symex" mc:Ignorable="w14 w15 w16se w16cid w16 w16cex">
+<w:styles xmlns:mc="http://schemas.openxmlformats.org/markup-compatibility/2006" xmlns:r="http://schemas.openxmlformats.org/officeDocument/2006/relationships" xmlns:w="http://schemas.openxmlformats.org/wordprocessingml/2006/main" xmlns:w14="http://schemas.microsoft.com/office/word/2010/wordml" xmlns:w15="http://schemas.microsoft.com/office/word/2012/wordml" xmlns:w16cex="http://schemas.microsoft.com/office/word/2018/wordml/cex" xmlns:w16cid="http://schemas.microsoft.com/office/word/2016/wordml/cid" xmlns:w16="http://schemas.microsoft.com/office/word/2018/wordml" xmlns:w16sdtdh="http://schemas.microsoft.com/office/word/2020/wordml/sdtdatahash" xmlns:w16se="http://schemas.microsoft.com/office/word/2015/wordml/symex" mc:Ignorable="w14 w15 w16se w16cid w16 w16cex w16sdtdh">
   <w:docDefaults>
     <w:rPrDefault>
       <w:rPr>
